--- a/raw/Hindukush data/Features/PH03b-CCVstructure.docx
+++ b/raw/Hindukush data/Features/PH03b-CCVstructure.docx
@@ -251,7 +251,31 @@
                 <w:iCs/>
                 <w:lang w:val="is-IS" w:bidi="ur-PK"/>
               </w:rPr>
-              <w:t>fsek</w:t>
+              <w:t>fs</w:t>
+            </w:r>
+            <w:r>
+              <w:rPr>
+                <w:i w:val="0"/>
+                <w:iCs/>
+                <w:lang w:val="is-IS" w:bidi="ur-PK"/>
+              </w:rPr>
+              <w:t>ɛ</w:t>
+            </w:r>
+            <w:r>
+              <w:rPr>
+                <w:i w:val="0"/>
+                <w:iCs/>
+                <w:lang w:val="is-IS" w:bidi="ur-PK"/>
+              </w:rPr>
+              <w:t>ː</w:t>
+            </w:r>
+            <w:r>
+              <w:rPr>
+                <w:i w:val="0"/>
+                <w:iCs/>
+                <w:lang w:val="is-IS" w:bidi="ur-PK"/>
+              </w:rPr>
+              <w:t>k</w:t>
             </w:r>
             <w:r>
               <w:rPr>
@@ -696,8 +720,6 @@
               </w:rPr>
               <w:t>07</w:t>
             </w:r>
-            <w:bookmarkStart w:id="1" w:name="_GoBack"/>
-            <w:bookmarkEnd w:id="1"/>
             <w:r>
               <w:rPr>
                 <w:i w:val="0"/>
@@ -751,32 +773,16 @@
         <w:rPr>
           <w:lang w:val="en-US"/>
         </w:rPr>
-        <w:t>s</w:t>
+        <w:t xml:space="preserve">s are found in </w:t>
       </w:r>
       <w:r>
         <w:rPr>
           <w:lang w:val="en-US"/>
         </w:rPr>
-        <w:t xml:space="preserve"> </w:t>
+        <w:t>approximately two thirds</w:t>
       </w:r>
-      <w:r>
-        <w:rPr>
-          <w:lang w:val="en-US"/>
-        </w:rPr>
-        <w:t>are</w:t>
-      </w:r>
-      <w:r>
-        <w:rPr>
-          <w:lang w:val="en-US"/>
-        </w:rPr>
-        <w:t xml:space="preserve"> found in </w:t>
-      </w:r>
-      <w:r>
-        <w:rPr>
-          <w:lang w:val="en-US"/>
-        </w:rPr>
-        <w:t>39</w:t>
-      </w:r>
+      <w:bookmarkStart w:id="1" w:name="_GoBack"/>
+      <w:bookmarkEnd w:id="1"/>
       <w:r>
         <w:rPr>
           <w:lang w:val="en-US"/>
@@ -949,14 +955,7 @@
                 <w:sz w:val="22"/>
                 <w:szCs w:val="22"/>
               </w:rPr>
-              <w:t>3</w:t>
-            </w:r>
-            <w:r>
-              <w:rPr>
-                <w:sz w:val="22"/>
-                <w:szCs w:val="22"/>
-              </w:rPr>
-              <w:t>9</w:t>
+              <w:t>39</w:t>
             </w:r>
           </w:p>
         </w:tc>
@@ -1050,15 +1049,7 @@
                 <w:szCs w:val="22"/>
                 <w:lang w:val="en-GB"/>
               </w:rPr>
-              <w:t>2</w:t>
-            </w:r>
-            <w:r>
-              <w:rPr>
-                <w:sz w:val="22"/>
-                <w:szCs w:val="22"/>
-                <w:lang w:val="en-GB"/>
-              </w:rPr>
-              <w:t>0</w:t>
+              <w:t>20</w:t>
             </w:r>
           </w:p>
         </w:tc>
@@ -3997,7 +3988,7 @@
 </file>
 
 <file path=customXml/itemProps1.xml><?xml version="1.0" encoding="utf-8"?>
-<ds:datastoreItem xmlns:ds="http://schemas.openxmlformats.org/officeDocument/2006/customXml" ds:itemID="{EF54EF3E-63EF-432D-8510-7B071898D855}">
+<ds:datastoreItem xmlns:ds="http://schemas.openxmlformats.org/officeDocument/2006/customXml" ds:itemID="{C5AED479-7423-4F4A-A61E-50D528C9B927}">
   <ds:schemaRefs>
     <ds:schemaRef ds:uri="http://schemas.openxmlformats.org/officeDocument/2006/bibliography"/>
   </ds:schemaRefs>

--- a/raw/Hindukush data/Features/PH03b-CCVstructure.docx
+++ b/raw/Hindukush data/Features/PH03b-CCVstructure.docx
@@ -27,12 +27,8 @@
         </w:rPr>
         <w:t xml:space="preserve">The occurrence of two consonants before a vowel was investigated. This can, but does not have to, co-occur with the presence of one or more coda consonants. Such sequences of two consonants are exemplified with words from </w:t>
       </w:r>
-      <w:r>
-        <w:rPr>
-          <w:lang w:val="en-US"/>
-        </w:rPr>
-        <w:t xml:space="preserve">Iranian </w:t>
-      </w:r>
+      <w:bookmarkStart w:id="0" w:name="_GoBack"/>
+      <w:bookmarkEnd w:id="0"/>
       <w:proofErr w:type="spellStart"/>
       <w:r>
         <w:rPr>
@@ -109,7 +105,7 @@
           <w:lang w:val="en-GB"/>
         </w:rPr>
       </w:pPr>
-      <w:bookmarkStart w:id="0" w:name="_Ref12343426"/>
+      <w:bookmarkStart w:id="1" w:name="_Ref12343426"/>
       <w:proofErr w:type="spellStart"/>
       <w:r>
         <w:rPr>
@@ -163,7 +159,7 @@
         </w:rPr>
         <w:t>)</w:t>
       </w:r>
-      <w:bookmarkEnd w:id="0"/>
+      <w:bookmarkEnd w:id="1"/>
       <w:r>
         <w:rPr>
           <w:rFonts w:cs="Times New Roman"/>
@@ -352,7 +348,23 @@
                 <w:iCs/>
                 <w:lang w:val="en-US" w:bidi="ur-PK"/>
               </w:rPr>
-              <w:t>40listGM</w:t>
+              <w:t>40list</w:t>
+            </w:r>
+            <w:r>
+              <w:rPr>
+                <w:i w:val="0"/>
+                <w:iCs/>
+                <w:lang w:val="en-US" w:bidi="ur-PK"/>
+              </w:rPr>
+              <w:t>-</w:t>
+            </w:r>
+            <w:r>
+              <w:rPr>
+                <w:i w:val="0"/>
+                <w:iCs/>
+                <w:lang w:val="en-US" w:bidi="ur-PK"/>
+              </w:rPr>
+              <w:t>GM</w:t>
             </w:r>
             <w:r>
               <w:rPr>
@@ -527,6 +539,14 @@
                 <w:iCs/>
                 <w:lang w:val="en-US" w:bidi="ur-PK"/>
               </w:rPr>
+              <w:t>-</w:t>
+            </w:r>
+            <w:r>
+              <w:rPr>
+                <w:i w:val="0"/>
+                <w:iCs/>
+                <w:lang w:val="en-US" w:bidi="ur-PK"/>
+              </w:rPr>
               <w:t>GM</w:t>
             </w:r>
             <w:r>
@@ -695,6 +715,14 @@
                 <w:lang w:val="en-US" w:bidi="ur-PK"/>
               </w:rPr>
               <w:t>-Kin</w:t>
+            </w:r>
+            <w:r>
+              <w:rPr>
+                <w:i w:val="0"/>
+                <w:iCs/>
+                <w:lang w:val="en-US" w:bidi="ur-PK"/>
+              </w:rPr>
+              <w:t>-</w:t>
             </w:r>
             <w:r>
               <w:rPr>
@@ -781,8 +809,6 @@
         </w:rPr>
         <w:t>approximately two thirds</w:t>
       </w:r>
-      <w:bookmarkStart w:id="1" w:name="_GoBack"/>
-      <w:bookmarkEnd w:id="1"/>
       <w:r>
         <w:rPr>
           <w:lang w:val="en-US"/>
@@ -3988,7 +4014,7 @@
 </file>
 
 <file path=customXml/itemProps1.xml><?xml version="1.0" encoding="utf-8"?>
-<ds:datastoreItem xmlns:ds="http://schemas.openxmlformats.org/officeDocument/2006/customXml" ds:itemID="{C5AED479-7423-4F4A-A61E-50D528C9B927}">
+<ds:datastoreItem xmlns:ds="http://schemas.openxmlformats.org/officeDocument/2006/customXml" ds:itemID="{DD0CCFBA-246B-4DC9-8175-EBB1968895E0}">
   <ds:schemaRefs>
     <ds:schemaRef ds:uri="http://schemas.openxmlformats.org/officeDocument/2006/bibliography"/>
   </ds:schemaRefs>
